--- a/请留在未来-彩蛋篇.docx
+++ b/请留在未来-彩蛋篇.docx
@@ -179,7 +179,21 @@
         <w:rPr>
           <w:rFonts w:hint="eastAsia"/>
         </w:rPr>
-        <w:t>。第一个标题让文章偏向科幻，发生在未来的往事？有点意思</w:t>
+        <w:t>。第一个标题</w:t>
+      </w:r>
+      <w:proofErr w:type="gramStart"/>
+      <w:r>
+        <w:rPr>
+          <w:rFonts w:hint="eastAsia"/>
+        </w:rPr>
+        <w:t>让文章</w:t>
+      </w:r>
+      <w:proofErr w:type="gramEnd"/>
+      <w:r>
+        <w:rPr>
+          <w:rFonts w:hint="eastAsia"/>
+        </w:rPr>
+        <w:t>偏向科幻，发生在未来的往事？有点意思</w:t>
       </w:r>
       <w:r>
         <w:rPr>
@@ -223,11 +237,19 @@
         </w:rPr>
         <w:t>第四个标题偏向两个人的感情，</w:t>
       </w:r>
-      <w:r>
-        <w:rPr>
-          <w:rFonts w:hint="eastAsia"/>
-        </w:rPr>
-        <w:t>夏叶走之后，大潭看着金色的黄昏发呆，喝醉后打开记录仪开始记录这个黄昏之前所发生的种种事情，</w:t>
+      <w:proofErr w:type="gramStart"/>
+      <w:r>
+        <w:rPr>
+          <w:rFonts w:hint="eastAsia"/>
+        </w:rPr>
+        <w:t>夏叶走之后</w:t>
+      </w:r>
+      <w:proofErr w:type="gramEnd"/>
+      <w:r>
+        <w:rPr>
+          <w:rFonts w:hint="eastAsia"/>
+        </w:rPr>
+        <w:t>，大潭看着金色的黄昏发呆，喝醉后打开记录仪开始记录这个黄昏之前所发生的种种事情，</w:t>
       </w:r>
       <w:r>
         <w:rPr>
@@ -481,7 +503,21 @@
         <w:rPr>
           <w:rFonts w:hint="eastAsia"/>
         </w:rPr>
-        <w:t>暗示之后出现的大潭的好友华和洁的多元身份“搞科研和私家侦探”，以及玻柏的</w:t>
+        <w:t>暗示之后出现的大潭的好友华和洁的多元身份“搞科研和私家侦探”，以及</w:t>
+      </w:r>
+      <w:proofErr w:type="gramStart"/>
+      <w:r>
+        <w:rPr>
+          <w:rFonts w:hint="eastAsia"/>
+        </w:rPr>
+        <w:t>玻</w:t>
+      </w:r>
+      <w:proofErr w:type="gramEnd"/>
+      <w:r>
+        <w:rPr>
+          <w:rFonts w:hint="eastAsia"/>
+        </w:rPr>
+        <w:t>柏的</w:t>
       </w:r>
       <w:r>
         <w:rPr>
@@ -626,7 +662,23 @@
           <w:rFonts w:asciiTheme="minorEastAsia" w:hAnsiTheme="minorEastAsia" w:hint="eastAsia"/>
           <w:szCs w:val="21"/>
         </w:rPr>
-        <w:t>文中开头夏叶读的书，关于“圆周率包含了所有可能的数字排列”这一论点是本科幻小说的假设，因为目前尚未证明。</w:t>
+        <w:t>文中开头</w:t>
+      </w:r>
+      <w:proofErr w:type="gramStart"/>
+      <w:r>
+        <w:rPr>
+          <w:rFonts w:asciiTheme="minorEastAsia" w:hAnsiTheme="minorEastAsia" w:hint="eastAsia"/>
+          <w:szCs w:val="21"/>
+        </w:rPr>
+        <w:t>夏叶读的</w:t>
+      </w:r>
+      <w:proofErr w:type="gramEnd"/>
+      <w:r>
+        <w:rPr>
+          <w:rFonts w:asciiTheme="minorEastAsia" w:hAnsiTheme="minorEastAsia" w:hint="eastAsia"/>
+          <w:szCs w:val="21"/>
+        </w:rPr>
+        <w:t>书，关于“圆周率包含了所有可能的数字排列”这一论点是本科幻小说的假设，因为目前尚未证明。</w:t>
       </w:r>
     </w:p>
     <w:p>
@@ -852,7 +904,23 @@
           <w:rFonts w:asciiTheme="minorEastAsia" w:hAnsiTheme="minorEastAsia" w:hint="eastAsia"/>
           <w:szCs w:val="21"/>
         </w:rPr>
-        <w:t>克钯元素过程的详细描述</w:t>
+        <w:t>克</w:t>
+      </w:r>
+      <w:proofErr w:type="gramStart"/>
+      <w:r>
+        <w:rPr>
+          <w:rFonts w:asciiTheme="minorEastAsia" w:hAnsiTheme="minorEastAsia" w:hint="eastAsia"/>
+          <w:szCs w:val="21"/>
+        </w:rPr>
+        <w:t>钯</w:t>
+      </w:r>
+      <w:proofErr w:type="gramEnd"/>
+      <w:r>
+        <w:rPr>
+          <w:rFonts w:asciiTheme="minorEastAsia" w:hAnsiTheme="minorEastAsia" w:hint="eastAsia"/>
+          <w:szCs w:val="21"/>
+        </w:rPr>
+        <w:t>元素过程的详细描述</w:t>
       </w:r>
       <w:r>
         <w:rPr>
@@ -878,12 +946,21 @@
           <w:szCs w:val="21"/>
         </w:rPr>
       </w:pPr>
-      <w:r>
-        <w:rPr>
-          <w:rFonts w:asciiTheme="minorEastAsia" w:hAnsiTheme="minorEastAsia" w:hint="eastAsia"/>
-          <w:szCs w:val="21"/>
-        </w:rPr>
-        <w:t>“电脑A</w:t>
+      <w:proofErr w:type="gramStart"/>
+      <w:r>
+        <w:rPr>
+          <w:rFonts w:asciiTheme="minorEastAsia" w:hAnsiTheme="minorEastAsia" w:hint="eastAsia"/>
+          <w:szCs w:val="21"/>
+        </w:rPr>
+        <w:t>“</w:t>
+      </w:r>
+      <w:proofErr w:type="gramEnd"/>
+      <w:r>
+        <w:rPr>
+          <w:rFonts w:asciiTheme="minorEastAsia" w:hAnsiTheme="minorEastAsia" w:hint="eastAsia"/>
+          <w:szCs w:val="21"/>
+        </w:rPr>
+        <w:t>电脑A</w:t>
       </w:r>
       <w:r>
         <w:rPr>
@@ -892,12 +969,21 @@
         </w:rPr>
         <w:t>I温馨的提醒着“一会要有光，小心眩光”，在机器的容器内渐渐有了光</w:t>
       </w:r>
-      <w:r>
-        <w:rPr>
-          <w:rFonts w:asciiTheme="minorEastAsia" w:hAnsiTheme="minorEastAsia" w:hint="eastAsia"/>
-          <w:szCs w:val="21"/>
-        </w:rPr>
-        <w:t>”，这里</w:t>
+      <w:proofErr w:type="gramStart"/>
+      <w:r>
+        <w:rPr>
+          <w:rFonts w:asciiTheme="minorEastAsia" w:hAnsiTheme="minorEastAsia" w:hint="eastAsia"/>
+          <w:szCs w:val="21"/>
+        </w:rPr>
+        <w:t>”</w:t>
+      </w:r>
+      <w:proofErr w:type="gramEnd"/>
+      <w:r>
+        <w:rPr>
+          <w:rFonts w:asciiTheme="minorEastAsia" w:hAnsiTheme="minorEastAsia" w:hint="eastAsia"/>
+          <w:szCs w:val="21"/>
+        </w:rPr>
+        <w:t>，这里</w:t>
       </w:r>
       <w:r>
         <w:rPr>
@@ -1049,7 +1135,23 @@
           <w:rFonts w:asciiTheme="minorEastAsia" w:hAnsiTheme="minorEastAsia" w:hint="eastAsia"/>
           <w:szCs w:val="21"/>
         </w:rPr>
-        <w:t>还有后面的大潭对夏叶解构科幻作品，同理。</w:t>
+        <w:t>还有后面的大</w:t>
+      </w:r>
+      <w:proofErr w:type="gramStart"/>
+      <w:r>
+        <w:rPr>
+          <w:rFonts w:asciiTheme="minorEastAsia" w:hAnsiTheme="minorEastAsia" w:hint="eastAsia"/>
+          <w:szCs w:val="21"/>
+        </w:rPr>
+        <w:t>潭对夏叶解</w:t>
+      </w:r>
+      <w:proofErr w:type="gramEnd"/>
+      <w:r>
+        <w:rPr>
+          <w:rFonts w:asciiTheme="minorEastAsia" w:hAnsiTheme="minorEastAsia" w:hint="eastAsia"/>
+          <w:szCs w:val="21"/>
+        </w:rPr>
+        <w:t>构科幻作品，同理。</w:t>
       </w:r>
     </w:p>
     <w:p>
@@ -1145,7 +1247,23 @@
           <w:rFonts w:asciiTheme="minorEastAsia" w:hAnsiTheme="minorEastAsia" w:hint="eastAsia"/>
           <w:szCs w:val="21"/>
         </w:rPr>
-        <w:t>当时真的真的很难。</w:t>
+        <w:t>当时</w:t>
+      </w:r>
+      <w:proofErr w:type="gramStart"/>
+      <w:r>
+        <w:rPr>
+          <w:rFonts w:asciiTheme="minorEastAsia" w:hAnsiTheme="minorEastAsia" w:hint="eastAsia"/>
+          <w:szCs w:val="21"/>
+        </w:rPr>
+        <w:t>真的真的</w:t>
+      </w:r>
+      <w:proofErr w:type="gramEnd"/>
+      <w:r>
+        <w:rPr>
+          <w:rFonts w:asciiTheme="minorEastAsia" w:hAnsiTheme="minorEastAsia" w:hint="eastAsia"/>
+          <w:szCs w:val="21"/>
+        </w:rPr>
+        <w:t>很难。</w:t>
       </w:r>
     </w:p>
     <w:p>
@@ -1178,14 +1296,46 @@
           <w:rFonts w:asciiTheme="minorEastAsia" w:hAnsiTheme="minorEastAsia" w:hint="eastAsia"/>
           <w:szCs w:val="21"/>
         </w:rPr>
-        <w:t>施教授与一位国外科学家聊天</w:t>
-      </w:r>
-      <w:r>
-        <w:rPr>
-          <w:rFonts w:asciiTheme="minorEastAsia" w:hAnsiTheme="minorEastAsia" w:hint="eastAsia"/>
-          <w:szCs w:val="21"/>
-        </w:rPr>
-        <w:t>”这一片段的前两段出自施一公演讲，第三段</w:t>
+        <w:t>施教</w:t>
+      </w:r>
+      <w:proofErr w:type="gramStart"/>
+      <w:r>
+        <w:rPr>
+          <w:rFonts w:asciiTheme="minorEastAsia" w:hAnsiTheme="minorEastAsia" w:hint="eastAsia"/>
+          <w:szCs w:val="21"/>
+        </w:rPr>
+        <w:t>授与</w:t>
+      </w:r>
+      <w:proofErr w:type="gramEnd"/>
+      <w:r>
+        <w:rPr>
+          <w:rFonts w:asciiTheme="minorEastAsia" w:hAnsiTheme="minorEastAsia" w:hint="eastAsia"/>
+          <w:szCs w:val="21"/>
+        </w:rPr>
+        <w:t>一位国外科学家聊天</w:t>
+      </w:r>
+      <w:r>
+        <w:rPr>
+          <w:rFonts w:asciiTheme="minorEastAsia" w:hAnsiTheme="minorEastAsia" w:hint="eastAsia"/>
+          <w:szCs w:val="21"/>
+        </w:rPr>
+        <w:t>”这一片段的前两段出自施</w:t>
+      </w:r>
+      <w:proofErr w:type="gramStart"/>
+      <w:r>
+        <w:rPr>
+          <w:rFonts w:asciiTheme="minorEastAsia" w:hAnsiTheme="minorEastAsia" w:hint="eastAsia"/>
+          <w:szCs w:val="21"/>
+        </w:rPr>
+        <w:t>一</w:t>
+      </w:r>
+      <w:proofErr w:type="gramEnd"/>
+      <w:r>
+        <w:rPr>
+          <w:rFonts w:asciiTheme="minorEastAsia" w:hAnsiTheme="minorEastAsia" w:hint="eastAsia"/>
+          <w:szCs w:val="21"/>
+        </w:rPr>
+        <w:t>公演讲，第三段</w:t>
       </w:r>
       <w:r>
         <w:rPr>
@@ -1247,7 +1397,23 @@
           <w:rFonts w:asciiTheme="minorEastAsia" w:hAnsiTheme="minorEastAsia" w:hint="eastAsia"/>
           <w:szCs w:val="21"/>
         </w:rPr>
-        <w:t>”，对标真实世界的《柳叶刀》。</w:t>
+        <w:t>”，对</w:t>
+      </w:r>
+      <w:proofErr w:type="gramStart"/>
+      <w:r>
+        <w:rPr>
+          <w:rFonts w:asciiTheme="minorEastAsia" w:hAnsiTheme="minorEastAsia" w:hint="eastAsia"/>
+          <w:szCs w:val="21"/>
+        </w:rPr>
+        <w:t>标真实</w:t>
+      </w:r>
+      <w:proofErr w:type="gramEnd"/>
+      <w:r>
+        <w:rPr>
+          <w:rFonts w:asciiTheme="minorEastAsia" w:hAnsiTheme="minorEastAsia" w:hint="eastAsia"/>
+          <w:szCs w:val="21"/>
+        </w:rPr>
+        <w:t>世界的《柳叶刀》。</w:t>
       </w:r>
     </w:p>
     <w:p>
@@ -1488,7 +1654,23 @@
           <w:rFonts w:asciiTheme="minorEastAsia" w:hAnsiTheme="minorEastAsia" w:hint="eastAsia"/>
           <w:szCs w:val="21"/>
         </w:rPr>
-        <w:t>为主要视角续想第四次工业革命之后的两次科技革命的形态</w:t>
+        <w:t>为主要</w:t>
+      </w:r>
+      <w:proofErr w:type="gramStart"/>
+      <w:r>
+        <w:rPr>
+          <w:rFonts w:asciiTheme="minorEastAsia" w:hAnsiTheme="minorEastAsia" w:hint="eastAsia"/>
+          <w:szCs w:val="21"/>
+        </w:rPr>
+        <w:t>视角续想第四次</w:t>
+      </w:r>
+      <w:proofErr w:type="gramEnd"/>
+      <w:r>
+        <w:rPr>
+          <w:rFonts w:asciiTheme="minorEastAsia" w:hAnsiTheme="minorEastAsia" w:hint="eastAsia"/>
+          <w:szCs w:val="21"/>
+        </w:rPr>
+        <w:t>工业革命之后的两次科技革命的形态</w:t>
       </w:r>
       <w:r>
         <w:rPr>
@@ -1593,12 +1775,37 @@
         </w:rPr>
         <w:t>文章故事发生在第六次科技革命伊始，</w:t>
       </w:r>
-      <w:r>
-        <w:rPr>
-          <w:rFonts w:asciiTheme="minorEastAsia" w:hAnsiTheme="minorEastAsia" w:hint="eastAsia"/>
-          <w:szCs w:val="21"/>
-        </w:rPr>
-        <w:t>夏叶走后，大潭进入休眠等待夏叶回来。但是（转折），文章注释⑧中说，</w:t>
+      <w:proofErr w:type="gramStart"/>
+      <w:r>
+        <w:rPr>
+          <w:rFonts w:asciiTheme="minorEastAsia" w:hAnsiTheme="minorEastAsia" w:hint="eastAsia"/>
+          <w:szCs w:val="21"/>
+        </w:rPr>
+        <w:t>夏叶走后</w:t>
+      </w:r>
+      <w:proofErr w:type="gramEnd"/>
+      <w:r>
+        <w:rPr>
+          <w:rFonts w:asciiTheme="minorEastAsia" w:hAnsiTheme="minorEastAsia" w:hint="eastAsia"/>
+          <w:szCs w:val="21"/>
+        </w:rPr>
+        <w:t>，大</w:t>
+      </w:r>
+      <w:proofErr w:type="gramStart"/>
+      <w:r>
+        <w:rPr>
+          <w:rFonts w:asciiTheme="minorEastAsia" w:hAnsiTheme="minorEastAsia" w:hint="eastAsia"/>
+          <w:szCs w:val="21"/>
+        </w:rPr>
+        <w:t>潭进入</w:t>
+      </w:r>
+      <w:proofErr w:type="gramEnd"/>
+      <w:r>
+        <w:rPr>
+          <w:rFonts w:asciiTheme="minorEastAsia" w:hAnsiTheme="minorEastAsia" w:hint="eastAsia"/>
+          <w:szCs w:val="21"/>
+        </w:rPr>
+        <w:t>休眠等待夏叶回来。但是（转折），文章注释⑧中说，</w:t>
       </w:r>
       <w:r>
         <w:rPr>
@@ -1661,8 +1868,17 @@
           <w:rFonts w:asciiTheme="minorEastAsia" w:hAnsiTheme="minorEastAsia" w:hint="eastAsia"/>
           <w:szCs w:val="21"/>
         </w:rPr>
-        <w:t>夏叶应该</w:t>
-      </w:r>
+        <w:t>夏</w:t>
+      </w:r>
+      <w:proofErr w:type="gramStart"/>
+      <w:r>
+        <w:rPr>
+          <w:rFonts w:asciiTheme="minorEastAsia" w:hAnsiTheme="minorEastAsia" w:hint="eastAsia"/>
+          <w:szCs w:val="21"/>
+        </w:rPr>
+        <w:t>叶应该</w:t>
+      </w:r>
+      <w:proofErr w:type="gramEnd"/>
       <w:r>
         <w:rPr>
           <w:rFonts w:asciiTheme="minorEastAsia" w:hAnsiTheme="minorEastAsia" w:hint="eastAsia"/>
@@ -1683,6 +1899,161 @@
           <w:szCs w:val="21"/>
         </w:rPr>
         <w:t>对于他们二人，这真是个悲伤的故事。</w:t>
+      </w:r>
+    </w:p>
+    <w:p>
+      <w:pPr>
+        <w:adjustRightInd w:val="0"/>
+        <w:snapToGrid w:val="0"/>
+        <w:contextualSpacing/>
+        <w:mirrorIndents/>
+        <w:jc w:val="left"/>
+        <w:rPr>
+          <w:rFonts w:asciiTheme="minorEastAsia" w:hAnsiTheme="minorEastAsia"/>
+          <w:szCs w:val="21"/>
+        </w:rPr>
+      </w:pPr>
+    </w:p>
+    <w:p>
+      <w:pPr>
+        <w:adjustRightInd w:val="0"/>
+        <w:snapToGrid w:val="0"/>
+        <w:contextualSpacing/>
+        <w:mirrorIndents/>
+        <w:jc w:val="left"/>
+        <w:rPr>
+          <w:rFonts w:asciiTheme="minorEastAsia" w:hAnsiTheme="minorEastAsia"/>
+          <w:szCs w:val="21"/>
+        </w:rPr>
+      </w:pPr>
+    </w:p>
+    <w:p>
+      <w:pPr>
+        <w:adjustRightInd w:val="0"/>
+        <w:snapToGrid w:val="0"/>
+        <w:contextualSpacing/>
+        <w:mirrorIndents/>
+        <w:jc w:val="left"/>
+        <w:rPr>
+          <w:rFonts w:asciiTheme="minorEastAsia" w:hAnsiTheme="minorEastAsia" w:hint="eastAsia"/>
+          <w:szCs w:val="21"/>
+        </w:rPr>
+      </w:pPr>
+      <w:r>
+        <w:rPr>
+          <w:rFonts w:asciiTheme="minorEastAsia" w:hAnsiTheme="minorEastAsia" w:hint="eastAsia"/>
+          <w:szCs w:val="21"/>
+        </w:rPr>
+        <w:t>“</w:t>
+      </w:r>
+      <w:r>
+        <w:rPr>
+          <w:rFonts w:asciiTheme="minorEastAsia" w:hAnsiTheme="minorEastAsia" w:hint="eastAsia"/>
+          <w:szCs w:val="21"/>
+        </w:rPr>
+        <w:t>别担心</w:t>
+      </w:r>
+      <w:r>
+        <w:rPr>
+          <w:rFonts w:asciiTheme="minorEastAsia" w:hAnsiTheme="minorEastAsia" w:hint="eastAsia"/>
+          <w:szCs w:val="21"/>
+        </w:rPr>
+        <w:t>，</w:t>
+      </w:r>
+      <w:r>
+        <w:rPr>
+          <w:rFonts w:asciiTheme="minorEastAsia" w:hAnsiTheme="minorEastAsia"/>
+          <w:szCs w:val="21"/>
+        </w:rPr>
+        <w:t>我们地球的光会到达遥远的星系</w:t>
+      </w:r>
+      <w:r>
+        <w:rPr>
+          <w:rFonts w:asciiTheme="minorEastAsia" w:hAnsiTheme="minorEastAsia" w:hint="eastAsia"/>
+          <w:szCs w:val="21"/>
+        </w:rPr>
+        <w:t>，</w:t>
+      </w:r>
+      <w:r>
+        <w:rPr>
+          <w:rFonts w:asciiTheme="minorEastAsia" w:hAnsiTheme="minorEastAsia"/>
+          <w:szCs w:val="21"/>
+        </w:rPr>
+        <w:t>在每个太阳系中</w:t>
+      </w:r>
+      <w:r>
+        <w:rPr>
+          <w:rFonts w:asciiTheme="minorEastAsia" w:hAnsiTheme="minorEastAsia" w:hint="eastAsia"/>
+          <w:szCs w:val="21"/>
+        </w:rPr>
+        <w:t>，</w:t>
+      </w:r>
+      <w:r>
+        <w:rPr>
+          <w:rFonts w:asciiTheme="minorEastAsia" w:hAnsiTheme="minorEastAsia"/>
+          <w:szCs w:val="21"/>
+        </w:rPr>
+        <w:t>我们都重生</w:t>
+      </w:r>
+      <w:r>
+        <w:rPr>
+          <w:rFonts w:asciiTheme="minorEastAsia" w:hAnsiTheme="minorEastAsia" w:hint="eastAsia"/>
+          <w:szCs w:val="21"/>
+        </w:rPr>
+        <w:t>，</w:t>
+      </w:r>
+      <w:r>
+        <w:rPr>
+          <w:rFonts w:asciiTheme="minorEastAsia" w:hAnsiTheme="minorEastAsia"/>
+          <w:szCs w:val="21"/>
+        </w:rPr>
+        <w:t>所以我们会永远在一起</w:t>
+      </w:r>
+      <w:r>
+        <w:rPr>
+          <w:rFonts w:asciiTheme="minorEastAsia" w:hAnsiTheme="minorEastAsia" w:hint="eastAsia"/>
+          <w:szCs w:val="21"/>
+        </w:rPr>
+        <w:t>。</w:t>
+      </w:r>
+      <w:r>
+        <w:rPr>
+          <w:rFonts w:asciiTheme="minorEastAsia" w:hAnsiTheme="minorEastAsia" w:hint="eastAsia"/>
+          <w:szCs w:val="21"/>
+        </w:rPr>
+        <w:t>”——</w:t>
+      </w:r>
+      <w:proofErr w:type="gramStart"/>
+      <w:r>
+        <w:rPr>
+          <w:rFonts w:asciiTheme="minorEastAsia" w:hAnsiTheme="minorEastAsia" w:hint="eastAsia"/>
+          <w:szCs w:val="21"/>
+        </w:rPr>
+        <w:t>——</w:t>
+      </w:r>
+      <w:proofErr w:type="gramEnd"/>
+      <w:r>
+        <w:rPr>
+          <w:rFonts w:asciiTheme="minorEastAsia" w:hAnsiTheme="minorEastAsia" w:hint="eastAsia"/>
+          <w:szCs w:val="21"/>
+        </w:rPr>
+        <w:t>格</w:t>
+      </w:r>
+      <w:proofErr w:type="gramStart"/>
+      <w:r>
+        <w:rPr>
+          <w:rFonts w:asciiTheme="minorEastAsia" w:hAnsiTheme="minorEastAsia" w:hint="eastAsia"/>
+          <w:szCs w:val="21"/>
+        </w:rPr>
+        <w:t>卢</w:t>
+      </w:r>
+      <w:proofErr w:type="gramEnd"/>
+      <w:r>
+        <w:rPr>
+          <w:rFonts w:asciiTheme="minorEastAsia" w:hAnsiTheme="minorEastAsia" w:hint="eastAsia"/>
+          <w:szCs w:val="21"/>
+        </w:rPr>
+        <w:t>什科夫</w:t>
       </w:r>
     </w:p>
     <w:sectPr>
